--- a/doc/Java开发准备.docx
+++ b/doc/Java开发准备.docx
@@ -372,9 +372,6 @@
         <w:pStyle w:val="a5"/>
         <w:spacing w:before="240" w:after="240"/>
         <w:ind w:left="0"/>
-        <w:rPr>
-          <w:rFonts w:hint="eastAsia"/>
-        </w:rPr>
       </w:pPr>
       <w:r>
         <w:rPr>
@@ -508,9 +505,6 @@
       <w:pPr>
         <w:pStyle w:val="afd"/>
         <w:ind w:left="210" w:right="210"/>
-        <w:rPr>
-          <w:rFonts w:hint="eastAsia"/>
-        </w:rPr>
       </w:pPr>
       <w:hyperlink r:id="rId9" w:history="1">
         <w:r>
@@ -620,9 +614,6 @@
         <w:pStyle w:val="3"/>
         <w:spacing w:before="360" w:after="360"/>
         <w:ind w:left="1061" w:right="210"/>
-        <w:rPr>
-          <w:rFonts w:hint="eastAsia"/>
-        </w:rPr>
       </w:pPr>
       <w:r>
         <w:rPr>
@@ -714,9 +705,6 @@
         <w:pStyle w:val="3"/>
         <w:spacing w:before="360" w:after="360"/>
         <w:ind w:left="1061" w:right="210"/>
-        <w:rPr>
-          <w:rFonts w:hint="eastAsia"/>
-        </w:rPr>
       </w:pPr>
       <w:r>
         <w:rPr>
@@ -768,6 +756,7 @@
           <w:rFonts w:ascii="Arial" w:eastAsia="楷体_GB2312" w:hAnsi="Arial"/>
           <w:b/>
           <w:bCs/>
+          <w:noProof/>
           <w:color w:val="000080"/>
           <w:sz w:val="32"/>
           <w:szCs w:val="32"/>
@@ -814,9 +803,6 @@
         <w:pStyle w:val="3"/>
         <w:spacing w:before="360" w:after="360"/>
         <w:ind w:left="1061" w:right="210"/>
-        <w:rPr>
-          <w:rFonts w:hint="eastAsia"/>
-        </w:rPr>
       </w:pPr>
       <w:r>
         <w:rPr>
@@ -965,13 +951,13 @@
         <w:rPr>
           <w:rFonts w:hint="eastAsia"/>
         </w:rPr>
-        <w:t>代码</w:t>
-      </w:r>
-      <w:r>
-        <w:rPr>
-          <w:rFonts w:hint="eastAsia"/>
-        </w:rPr>
-        <w:t>拉取</w:t>
+        <w:t>IDEA</w:t>
+      </w:r>
+      <w:r>
+        <w:rPr>
+          <w:rFonts w:hint="eastAsia"/>
+        </w:rPr>
+        <w:t>自动下载</w:t>
       </w:r>
       <w:r>
         <w:rPr>
@@ -1003,9 +989,6 @@
         <w:pStyle w:val="a5"/>
         <w:spacing w:before="240" w:after="240"/>
         <w:ind w:left="0"/>
-        <w:rPr>
-          <w:rFonts w:hint="eastAsia"/>
-        </w:rPr>
       </w:pPr>
       <w:r>
         <w:rPr>
@@ -1024,6 +1007,315 @@
           <w:rFonts w:hint="eastAsia"/>
         </w:rPr>
         <w:t>分钟</w:t>
+      </w:r>
+    </w:p>
+    <w:p>
+      <w:pPr>
+        <w:pStyle w:val="1"/>
+        <w:spacing w:before="360" w:after="360"/>
+        <w:ind w:left="635" w:right="210"/>
+      </w:pPr>
+      <w:r>
+        <w:rPr>
+          <w:rFonts w:hint="eastAsia"/>
+        </w:rPr>
+        <w:lastRenderedPageBreak/>
+        <w:t>IDEA</w:t>
+      </w:r>
+      <w:r>
+        <w:rPr>
+          <w:rFonts w:hint="eastAsia"/>
+        </w:rPr>
+        <w:t>集成开发环境</w:t>
+      </w:r>
+    </w:p>
+    <w:p>
+      <w:pPr>
+        <w:pStyle w:val="3"/>
+        <w:spacing w:beforeLines="100" w:before="240" w:afterLines="100" w:after="240"/>
+        <w:ind w:leftChars="100" w:left="1061" w:rightChars="100" w:right="210"/>
+      </w:pPr>
+      <w:r>
+        <w:rPr>
+          <w:rFonts w:hint="eastAsia"/>
+        </w:rPr>
+        <w:t>学生授权申请</w:t>
+      </w:r>
+    </w:p>
+    <w:p>
+      <w:pPr>
+        <w:pStyle w:val="a5"/>
+        <w:spacing w:before="240" w:after="240"/>
+        <w:ind w:left="0"/>
+      </w:pPr>
+      <w:r>
+        <w:rPr>
+          <w:rFonts w:hint="eastAsia"/>
+        </w:rPr>
+        <w:t>按住</w:t>
+      </w:r>
+      <w:r>
+        <w:rPr>
+          <w:rFonts w:hint="eastAsia"/>
+        </w:rPr>
+        <w:t>CTL</w:t>
+      </w:r>
+      <w:r>
+        <w:rPr>
+          <w:rFonts w:hint="eastAsia"/>
+        </w:rPr>
+        <w:t>点击</w:t>
+      </w:r>
+      <w:r>
+        <w:fldChar w:fldCharType="begin"/>
+      </w:r>
+      <w:r>
+        <w:instrText xml:space="preserve"> HYPERLINK "https://sales.jetbrains.com/hc/zh-cn/articles/207154369-%E5%AD%A6%E7%94%9F%E6%8E%88%E6%9D%83%E7%94%B3%E8%AF%B7%E6%96%B9%E5%BC%8F" </w:instrText>
+      </w:r>
+      <w:r>
+        <w:fldChar w:fldCharType="separate"/>
+      </w:r>
+      <w:r>
+        <w:rPr>
+          <w:rStyle w:val="af3"/>
+        </w:rPr>
+        <w:t>操作</w:t>
+      </w:r>
+      <w:r>
+        <w:rPr>
+          <w:rStyle w:val="af3"/>
+        </w:rPr>
+        <w:t>说</w:t>
+      </w:r>
+      <w:r>
+        <w:rPr>
+          <w:rStyle w:val="af3"/>
+        </w:rPr>
+        <w:t>明</w:t>
+      </w:r>
+      <w:r>
+        <w:fldChar w:fldCharType="end"/>
+      </w:r>
+    </w:p>
+    <w:p>
+      <w:pPr>
+        <w:pStyle w:val="3"/>
+        <w:spacing w:beforeLines="100" w:before="240" w:afterLines="100" w:after="240"/>
+        <w:ind w:leftChars="100" w:left="1061" w:rightChars="100" w:right="210"/>
+      </w:pPr>
+      <w:r>
+        <w:rPr>
+          <w:rFonts w:hint="eastAsia"/>
+        </w:rPr>
+        <w:t>插件安装</w:t>
+      </w:r>
+    </w:p>
+    <w:p>
+      <w:pPr>
+        <w:pStyle w:val="a5"/>
+        <w:spacing w:before="240" w:after="240"/>
+        <w:ind w:left="0"/>
+        <w:rPr>
+          <w:rFonts w:hint="eastAsia"/>
+        </w:rPr>
+      </w:pPr>
+      <w:r>
+        <w:rPr>
+          <w:rFonts w:hint="eastAsia"/>
+        </w:rPr>
+        <w:t>1</w:t>
+      </w:r>
+      <w:r>
+        <w:rPr>
+          <w:rFonts w:hint="eastAsia"/>
+        </w:rPr>
+        <w:t>、选择</w:t>
+      </w:r>
+      <w:r>
+        <w:rPr>
+          <w:rFonts w:hint="eastAsia"/>
+        </w:rPr>
+        <w:t>File-&gt;</w:t>
+      </w:r>
+      <w:r>
+        <w:t>Settings</w:t>
+      </w:r>
+    </w:p>
+    <w:p>
+      <w:pPr>
+        <w:pStyle w:val="a5"/>
+        <w:spacing w:before="240" w:after="240"/>
+        <w:ind w:left="0"/>
+      </w:pPr>
+      <w:r>
+        <w:rPr>
+          <w:noProof/>
+        </w:rPr>
+        <w:drawing>
+          <wp:inline distT="0" distB="0" distL="0" distR="0" wp14:anchorId="141C0402" wp14:editId="09B20043">
+            <wp:extent cx="2867025" cy="5097746"/>
+            <wp:effectExtent l="0" t="0" r="0" b="8255"/>
+            <wp:docPr id="2" name="图片 2"/>
+            <wp:cNvGraphicFramePr>
+              <a:graphicFrameLocks xmlns:a="http://schemas.openxmlformats.org/drawingml/2006/main" noChangeAspect="1"/>
+            </wp:cNvGraphicFramePr>
+            <a:graphic xmlns:a="http://schemas.openxmlformats.org/drawingml/2006/main">
+              <a:graphicData uri="http://schemas.openxmlformats.org/drawingml/2006/picture">
+                <pic:pic xmlns:pic="http://schemas.openxmlformats.org/drawingml/2006/picture">
+                  <pic:nvPicPr>
+                    <pic:cNvPr id="1" name=""/>
+                    <pic:cNvPicPr/>
+                  </pic:nvPicPr>
+                  <pic:blipFill>
+                    <a:blip r:embed="rId15"/>
+                    <a:stretch>
+                      <a:fillRect/>
+                    </a:stretch>
+                  </pic:blipFill>
+                  <pic:spPr>
+                    <a:xfrm>
+                      <a:off x="0" y="0"/>
+                      <a:ext cx="2869937" cy="5102924"/>
+                    </a:xfrm>
+                    <a:prstGeom prst="rect">
+                      <a:avLst/>
+                    </a:prstGeom>
+                  </pic:spPr>
+                </pic:pic>
+              </a:graphicData>
+            </a:graphic>
+          </wp:inline>
+        </w:drawing>
+      </w:r>
+    </w:p>
+    <w:p>
+      <w:pPr>
+        <w:pStyle w:val="a5"/>
+        <w:spacing w:before="240" w:after="240"/>
+        <w:ind w:left="0"/>
+      </w:pPr>
+      <w:r>
+        <w:rPr>
+          <w:rFonts w:hint="eastAsia"/>
+        </w:rPr>
+        <w:lastRenderedPageBreak/>
+        <w:t>2</w:t>
+      </w:r>
+      <w:r>
+        <w:rPr>
+          <w:rFonts w:hint="eastAsia"/>
+        </w:rPr>
+        <w:t>、搜索插件</w:t>
+      </w:r>
+      <w:r>
+        <w:rPr>
+          <w:rFonts w:hint="eastAsia"/>
+        </w:rPr>
+        <w:t>，进行安装</w:t>
+      </w:r>
+    </w:p>
+    <w:p>
+      <w:pPr>
+        <w:pStyle w:val="a5"/>
+        <w:spacing w:before="240" w:after="240"/>
+        <w:ind w:left="0"/>
+        <w:rPr>
+          <w:rFonts w:hint="eastAsia"/>
+        </w:rPr>
+      </w:pPr>
+      <w:r>
+        <w:rPr>
+          <w:noProof/>
+        </w:rPr>
+        <w:drawing>
+          <wp:inline distT="0" distB="0" distL="0" distR="0" wp14:anchorId="24B363F1" wp14:editId="68749F0E">
+            <wp:extent cx="5486400" cy="3954780"/>
+            <wp:effectExtent l="0" t="0" r="0" b="7620"/>
+            <wp:docPr id="4" name="图片 4"/>
+            <wp:cNvGraphicFramePr>
+              <a:graphicFrameLocks xmlns:a="http://schemas.openxmlformats.org/drawingml/2006/main" noChangeAspect="1"/>
+            </wp:cNvGraphicFramePr>
+            <a:graphic xmlns:a="http://schemas.openxmlformats.org/drawingml/2006/main">
+              <a:graphicData uri="http://schemas.openxmlformats.org/drawingml/2006/picture">
+                <pic:pic xmlns:pic="http://schemas.openxmlformats.org/drawingml/2006/picture">
+                  <pic:nvPicPr>
+                    <pic:cNvPr id="1" name=""/>
+                    <pic:cNvPicPr/>
+                  </pic:nvPicPr>
+                  <pic:blipFill>
+                    <a:blip r:embed="rId16"/>
+                    <a:stretch>
+                      <a:fillRect/>
+                    </a:stretch>
+                  </pic:blipFill>
+                  <pic:spPr>
+                    <a:xfrm>
+                      <a:off x="0" y="0"/>
+                      <a:ext cx="5486400" cy="3954780"/>
+                    </a:xfrm>
+                    <a:prstGeom prst="rect">
+                      <a:avLst/>
+                    </a:prstGeom>
+                  </pic:spPr>
+                </pic:pic>
+              </a:graphicData>
+            </a:graphic>
+          </wp:inline>
+        </w:drawing>
+      </w:r>
+    </w:p>
+    <w:p>
+      <w:pPr>
+        <w:pStyle w:val="a5"/>
+        <w:spacing w:before="240" w:after="240"/>
+        <w:ind w:left="0"/>
+        <w:rPr>
+          <w:rFonts w:hint="eastAsia"/>
+        </w:rPr>
+      </w:pPr>
+      <w:r>
+        <w:rPr>
+          <w:rFonts w:hint="eastAsia"/>
+        </w:rPr>
+        <w:t>3</w:t>
+      </w:r>
+      <w:r>
+        <w:rPr>
+          <w:rFonts w:hint="eastAsia"/>
+        </w:rPr>
+        <w:t>、同样操作，安装</w:t>
+      </w:r>
+      <w:r>
+        <w:rPr>
+          <w:rFonts w:hint="eastAsia"/>
+        </w:rPr>
+        <w:t>Free</w:t>
+      </w:r>
+      <w:r>
+        <w:t xml:space="preserve"> </w:t>
+      </w:r>
+      <w:proofErr w:type="spellStart"/>
+      <w:r>
+        <w:rPr>
+          <w:rFonts w:hint="eastAsia"/>
+        </w:rPr>
+        <w:t>MyBatis</w:t>
+      </w:r>
+      <w:proofErr w:type="spellEnd"/>
+      <w:r>
+        <w:t xml:space="preserve"> </w:t>
+      </w:r>
+      <w:r>
+        <w:rPr>
+          <w:rFonts w:hint="eastAsia"/>
+        </w:rPr>
+        <w:t>plugin</w:t>
+      </w:r>
+      <w:r>
+        <w:rPr>
+          <w:rFonts w:hint="eastAsia"/>
+        </w:rPr>
+        <w:t>插件</w:t>
       </w:r>
       <w:bookmarkStart w:id="0" w:name="_GoBack"/>
       <w:bookmarkEnd w:id="0"/>
@@ -3027,6 +3319,18 @@
     <w:abstractNumId w:val="12"/>
   </w:num>
   <w:num w:numId="25">
+    <w:abstractNumId w:val="12"/>
+  </w:num>
+  <w:num w:numId="26">
+    <w:abstractNumId w:val="12"/>
+  </w:num>
+  <w:num w:numId="27">
+    <w:abstractNumId w:val="12"/>
+  </w:num>
+  <w:num w:numId="28">
+    <w:abstractNumId w:val="12"/>
+  </w:num>
+  <w:num w:numId="29">
     <w:abstractNumId w:val="12"/>
   </w:num>
   <w:numIdMacAtCleanup w:val="11"/>
